--- a/++Templated Entries/READY/DONG Xiwen Templated HE/DONG Xiwen Templated HE.docx
+++ b/++Templated Entries/READY/DONG Xiwen Templated HE/DONG Xiwen Templated HE.docx
@@ -66,7 +66,6 @@
               <w:listItem w:displayText="Prof." w:value="Prof."/>
             </w:dropDownList>
           </w:sdtPr>
-          <w:sdtEndPr/>
           <w:sdtContent>
             <w:tc>
               <w:tcPr>
@@ -102,7 +101,6 @@
             </w:placeholder>
             <w:text/>
           </w:sdtPr>
-          <w:sdtEndPr/>
           <w:sdtContent>
             <w:tc>
               <w:tcPr>
@@ -130,7 +128,6 @@
             <w:showingPlcHdr/>
             <w:text/>
           </w:sdtPr>
-          <w:sdtEndPr/>
           <w:sdtContent>
             <w:tc>
               <w:tcPr>
@@ -157,7 +154,6 @@
             </w:placeholder>
             <w:text/>
           </w:sdtPr>
-          <w:sdtEndPr/>
           <w:sdtContent>
             <w:tc>
               <w:tcPr>
@@ -207,7 +203,6 @@
             </w:placeholder>
             <w:showingPlcHdr/>
           </w:sdtPr>
-          <w:sdtEndPr/>
           <w:sdtContent>
             <w:tc>
               <w:tcPr>
@@ -254,10 +249,8 @@
             <w:placeholder>
               <w:docPart w:val="00F2F5171D4EC14BA042C3ABA3DA0DA0"/>
             </w:placeholder>
-            <w:showingPlcHdr/>
             <w:text/>
           </w:sdtPr>
-          <w:sdtEndPr/>
           <w:sdtContent>
             <w:tc>
               <w:tcPr>
@@ -266,10 +259,7 @@
               </w:tcPr>
               <w:p>
                 <w:r>
-                  <w:rPr>
-                    <w:rStyle w:val="PlaceholderText"/>
-                  </w:rPr>
-                  <w:t>[Enter the institution with which you are affiliated]</w:t>
+                  <w:t>University of Connecticut</w:t>
                 </w:r>
               </w:p>
             </w:tc>
@@ -326,9 +316,6 @@
       <w:tr>
         <w:sdt>
           <w:sdtPr>
-            <w:rPr>
-              <w:b/>
-            </w:rPr>
             <w:alias w:val="Article headword"/>
             <w:tag w:val="articleHeadword"/>
             <w:id w:val="-361440020"/>
@@ -337,7 +324,6 @@
             </w:placeholder>
             <w:text/>
           </w:sdtPr>
-          <w:sdtEndPr/>
           <w:sdtContent>
             <w:tc>
               <w:tcPr>
@@ -354,33 +340,17 @@
                   </w:rPr>
                 </w:pPr>
                 <w:r>
-                  <w:rPr>
-                    <w:b/>
-                    <w:lang w:val="en-US"/>
-                  </w:rPr>
                   <w:t>Dong</w:t>
                 </w:r>
                 <w:r>
-                  <w:rPr>
-                    <w:b/>
-                    <w:lang w:val="en-US"/>
-                  </w:rPr>
                   <w:t xml:space="preserve"> </w:t>
                 </w:r>
                 <w:proofErr w:type="spellStart"/>
                 <w:r>
-                  <w:rPr>
-                    <w:b/>
-                    <w:lang w:val="en-US"/>
-                  </w:rPr>
                   <w:t>Xiwen</w:t>
                 </w:r>
                 <w:proofErr w:type="spellEnd"/>
                 <w:r>
-                  <w:rPr>
-                    <w:b/>
-                    <w:lang w:val="en-US"/>
-                  </w:rPr>
                   <w:t xml:space="preserve"> (1914-1973)</w:t>
                 </w:r>
               </w:p>
@@ -399,7 +369,6 @@
             </w:placeholder>
             <w:showingPlcHdr/>
           </w:sdtPr>
-          <w:sdtEndPr/>
           <w:sdtContent>
             <w:tc>
               <w:tcPr>
@@ -446,9 +415,7 @@
             <w:placeholder>
               <w:docPart w:val="132BB6DCFB1AF44B9E496E149C932017"/>
             </w:placeholder>
-            <w:showingPlcHdr/>
           </w:sdtPr>
-          <w:sdtEndPr/>
           <w:sdtContent>
             <w:tc>
               <w:tcPr>
@@ -460,23 +427,123 @@
               </w:tcPr>
               <w:p>
                 <w:r>
-                  <w:rPr>
-                    <w:rStyle w:val="PlaceholderText"/>
-                  </w:rPr>
-                  <w:t xml:space="preserve">[Enter an </w:t>
-                </w:r>
-                <w:r>
-                  <w:rPr>
-                    <w:rStyle w:val="PlaceholderText"/>
-                    <w:b/>
-                  </w:rPr>
-                  <w:t>abstract</w:t>
-                </w:r>
-                <w:r>
-                  <w:rPr>
-                    <w:rStyle w:val="PlaceholderText"/>
-                  </w:rPr>
-                  <w:t xml:space="preserve"> for your article]</w:t>
+                  <w:t xml:space="preserve">Dong </w:t>
+                </w:r>
+                <w:proofErr w:type="spellStart"/>
+                <w:r>
+                  <w:t>Xiwen</w:t>
+                </w:r>
+                <w:proofErr w:type="spellEnd"/>
+                <w:r>
+                  <w:t xml:space="preserve"> [</w:t>
+                </w:r>
+                <w:proofErr w:type="spellStart"/>
+                <w:r>
+                  <w:rPr>
+                    <w:rFonts w:hint="eastAsia"/>
+                  </w:rPr>
+                  <w:t>董希文</w:t>
+                </w:r>
+                <w:proofErr w:type="spellEnd"/>
+                <w:r>
+                  <w:t>]</w:t>
+                </w:r>
+                <w:r>
+                  <w:t xml:space="preserve"> was a modern Chinese painter, whose art was widely appreciated in Communist China. Dong attended the National Academy of Arts in H</w:t>
+                </w:r>
+                <w:r>
+                  <w:t>angzhou, and in his early career</w:t>
+                </w:r>
+                <w:r>
+                  <w:t xml:space="preserve"> experimented with a d</w:t>
+                </w:r>
+                <w:r>
+                  <w:t>iverse range of artistic styles and demonstrated</w:t>
+                </w:r>
+                <w:r>
+                  <w:t xml:space="preserve"> great creative talent. His art underwent a radical change after the founding of the People’s Republic of China (PRC) in 1949. After moving to Beijing in the mid-1940s, Dong </w:t>
+                </w:r>
+                <w:proofErr w:type="spellStart"/>
+                <w:r>
+                  <w:t>Xiwen</w:t>
+                </w:r>
+                <w:proofErr w:type="spellEnd"/>
+                <w:r>
+                  <w:t xml:space="preserve"> began to make art in support of the Communist Party. He joined the Communist Party in 1949, and became one of the PRC’s most prominent painters, producing compelling paintings as </w:t>
+                </w:r>
+                <w:r>
+                  <w:t>part of state commissions while</w:t>
+                </w:r>
+                <w:r>
+                  <w:t xml:space="preserve"> also teaching at the Central Academy of Fine Arts. His most famous commissioned work is </w:t>
+                </w:r>
+                <w:r>
+                  <w:rPr>
+                    <w:i/>
+                  </w:rPr>
+                  <w:t>The Founding of the Nation</w:t>
+                </w:r>
+                <w:r>
+                  <w:t>, commemorating the his</w:t>
+                </w:r>
+                <w:r>
+                  <w:t>torical moment when Mao Zedong [</w:t>
+                </w:r>
+                <w:r>
+                  <w:rPr>
+                    <w:rFonts w:hint="eastAsia"/>
+                    <w:lang w:eastAsia="zh-CN"/>
+                  </w:rPr>
+                  <w:t>毛</w:t>
+                </w:r>
+                <w:r>
+                  <w:rPr>
+                    <w:rFonts w:ascii="SimSun" w:eastAsia="SimSun" w:hAnsi="SimSun" w:cs="SimSun" w:hint="eastAsia"/>
+                    <w:lang w:eastAsia="zh-CN"/>
+                  </w:rPr>
+                  <w:t>泽东</w:t>
+                </w:r>
+                <w:r>
+                  <w:t>]</w:t>
+                </w:r>
+                <w:r>
+                  <w:t xml:space="preserve"> proclaimed the People’s Republic of China atop of the Tiananmen gate in </w:t>
+                </w:r>
+                <w:r>
+                  <w:t>1949. This painting was recognis</w:t>
+                </w:r>
+                <w:r>
+                  <w:t>ed as a model of new political art, not only articulating communist ideology</w:t>
+                </w:r>
+                <w:r>
+                  <w:t>,</w:t>
+                </w:r>
+                <w:r>
+                  <w:t xml:space="preserve"> but also acting </w:t>
+                </w:r>
+                <w:r>
+                  <w:t xml:space="preserve">as </w:t>
+                </w:r>
+                <w:r>
+                  <w:t>an exemplar of nation</w:t>
+                </w:r>
+                <w:r>
+                  <w:t>alis</w:t>
+                </w:r>
+                <w:r>
+                  <w:t>ed o</w:t>
+                </w:r>
+                <w:r>
+                  <w:t>il painting. However, Dong</w:t>
+                </w:r>
+                <w:r>
+                  <w:t xml:space="preserve"> was</w:t>
+                </w:r>
+                <w:r>
+                  <w:t xml:space="preserve"> later</w:t>
+                </w:r>
+                <w:r>
+                  <w:t xml:space="preserve"> forced to revise the painting twice, removing the disgraced figures from this monumental piece.</w:t>
                 </w:r>
               </w:p>
             </w:tc>
@@ -493,7 +560,6 @@
               <w:docPart w:val="7072A400270E2044B7CB29EA8B081338"/>
             </w:placeholder>
           </w:sdtPr>
-          <w:sdtEndPr/>
           <w:sdtContent>
             <w:tc>
               <w:tcPr>
@@ -513,7 +579,7 @@
                 </w:r>
                 <w:proofErr w:type="spellEnd"/>
                 <w:r>
-                  <w:t xml:space="preserve"> (</w:t>
+                  <w:t xml:space="preserve"> [</w:t>
                 </w:r>
                 <w:r>
                   <w:rPr>
@@ -522,7 +588,10 @@
                   <w:t>董希文</w:t>
                 </w:r>
                 <w:r>
-                  <w:t>) was a modern Chinese painter, whose art was widely appreciated in Communist China. Dong attended the National Academy of Arts in H</w:t>
+                  <w:t>]</w:t>
+                </w:r>
+                <w:r>
+                  <w:t xml:space="preserve"> was a modern Chinese painter, whose art was widely appreciated in Communist China. Dong attended the National Academy of Arts in H</w:t>
                 </w:r>
                 <w:r>
                   <w:t>angzhou</w:t>
@@ -540,7 +609,10 @@
                   <w:t>iverse range of artistic styles</w:t>
                 </w:r>
                 <w:r>
-                  <w:t xml:space="preserve"> and demonstrated a great creative talent. His art underwent a radical change after the founding of the People’s Republic of China (PRC) in 1949. After moving to Beijing in the mid-1940s, Dong </w:t>
+                  <w:t xml:space="preserve"> and demonstrated</w:t>
+                </w:r>
+                <w:r>
+                  <w:t xml:space="preserve"> great creative talent. His art underwent a radical change after the founding of the People’s Republic of China (PRC) in 1949. After moving to Beijing in the mid-1940s, Dong </w:t>
                 </w:r>
                 <w:proofErr w:type="spellStart"/>
                 <w:r>
@@ -548,7 +620,13 @@
                 </w:r>
                 <w:proofErr w:type="spellEnd"/>
                 <w:r>
-                  <w:t xml:space="preserve"> began to make art in support of the Communist Party. He joined the Communist Party in 1949, and became one of the PRC’s most prominent painters, producing compelling paintings as part of state commissions whilst also teaching at the Central Academy of Fine Arts. His most famous commissioned work is </w:t>
+                  <w:t xml:space="preserve"> began to make art in support of the Communist Party. He joined the Communist Party in 1949, and became one of the PRC’s most prominent painters, producing compelling paintings as </w:t>
+                </w:r>
+                <w:r>
+                  <w:t>part of state commissions while</w:t>
+                </w:r>
+                <w:r>
+                  <w:t xml:space="preserve"> also teaching at the Central Academy of Fine Arts. His most famous commissioned work is </w:t>
                 </w:r>
                 <w:r>
                   <w:rPr>
@@ -557,7 +635,10 @@
                   <w:t>The Founding of the Nation</w:t>
                 </w:r>
                 <w:r>
-                  <w:t>, commemorating the historical moment when Mao Zedong (</w:t>
+                  <w:t>, commemorating the his</w:t>
+                </w:r>
+                <w:r>
+                  <w:t>torical moment when Mao Zedong [</w:t>
                 </w:r>
                 <w:r>
                   <w:rPr>
@@ -574,7 +655,10 @@
                   <w:t>泽东</w:t>
                 </w:r>
                 <w:r>
-                  <w:t xml:space="preserve">) proclaimed the People’s Republic of China atop of the Tiananmen gate in </w:t>
+                  <w:t>]</w:t>
+                </w:r>
+                <w:r>
+                  <w:t xml:space="preserve"> proclaimed the People’s Republic of China atop of the Tiananmen gate in </w:t>
                 </w:r>
                 <w:r>
                   <w:t>1949. This painting was recognis</w:t>
@@ -598,7 +682,25 @@
                   <w:t>alis</w:t>
                 </w:r>
                 <w:r>
-                  <w:t>ed oil painting. However, Dong later was forced to revise the painting twice, removing the disgraced figures from this monumental piece.</w:t>
+                  <w:t>ed o</w:t>
+                </w:r>
+                <w:r>
+                  <w:t>il painting. However, Dong</w:t>
+                </w:r>
+                <w:r>
+                  <w:t xml:space="preserve"> was</w:t>
+                </w:r>
+                <w:r>
+                  <w:t xml:space="preserve"> later</w:t>
+                </w:r>
+                <w:r>
+                  <w:t xml:space="preserve"> forced to revise the painting twice, remov</w:t>
+                </w:r>
+                <w:r>
+                  <w:t xml:space="preserve">ing the disgraced figures from </w:t>
+                </w:r>
+                <w:r>
+                  <w:t>his monumental piece.</w:t>
                 </w:r>
               </w:p>
               <w:p/>
@@ -623,30 +725,14 @@
                 <w:r>
                   <w:t xml:space="preserve">Figure </w:t>
                 </w:r>
-                <w:r>
-                  <w:fldChar w:fldCharType="begin"/>
-                </w:r>
-                <w:r>
-                  <w:instrText xml:space="preserve"> SEQ Figure</w:instrText>
-                </w:r>
-                <w:r>
-                  <w:instrText xml:space="preserve"> \* ARABIC </w:instrText>
-                </w:r>
-                <w:r>
-                  <w:fldChar w:fldCharType="separate"/>
-                </w:r>
-                <w:r>
-                  <w:rPr>
-                    <w:noProof/>
-                  </w:rPr>
-                  <w:t>1</w:t>
-                </w:r>
-                <w:r>
-                  <w:rPr>
-                    <w:noProof/>
-                  </w:rPr>
-                  <w:fldChar w:fldCharType="end"/>
-                </w:r>
+                <w:fldSimple w:instr=" SEQ Figure \* ARABIC ">
+                  <w:r>
+                    <w:rPr>
+                      <w:noProof/>
+                    </w:rPr>
+                    <w:t>1</w:t>
+                  </w:r>
+                </w:fldSimple>
                 <w:r>
                   <w:t xml:space="preserve">: Dong </w:t>
                 </w:r>
@@ -678,15 +764,24 @@
                 </w:r>
                 <w:proofErr w:type="spellEnd"/>
                 <w:r>
-                  <w:t xml:space="preserve">, Zhejiang Province, and learned traditional Chinese painting from the rich collection of his father, Dong </w:t>
+                  <w:t xml:space="preserve">, Zhejiang Province, and </w:t>
+                </w:r>
+                <w:r>
+                  <w:t>gained exposure to</w:t>
+                </w:r>
+                <w:r>
+                  <w:t xml:space="preserve"> traditional Chinese painting from </w:t>
+                </w:r>
+                <w:r>
+                  <w:t xml:space="preserve">his father, Dong </w:t>
                 </w:r>
                 <w:proofErr w:type="spellStart"/>
                 <w:r>
-                  <w:t>Eqing</w:t>
+                  <w:t>Eqing’s</w:t>
                 </w:r>
                 <w:proofErr w:type="spellEnd"/>
                 <w:r>
-                  <w:t xml:space="preserve"> (</w:t>
+                  <w:t xml:space="preserve"> [</w:t>
                 </w:r>
                 <w:r>
                   <w:rPr>
@@ -696,23 +791,51 @@
                   <w:t>董萼清</w:t>
                 </w:r>
                 <w:r>
-                  <w:t xml:space="preserve">), who was enthusiastic of Chinese antiquity </w:t>
-                </w:r>
-                <w:r>
-                  <w:t>and a renowned art collector</w:t>
-                </w:r>
-                <w:bookmarkStart w:id="0" w:name="_GoBack"/>
-                <w:bookmarkEnd w:id="0"/>
-                <w:r>
-                  <w:t xml:space="preserve">. When studying at the Hangzhou academy, he was fascinated with the artworks of European masters, which led to his reconsideration of traditional Chinese pictorial language. In the 1930s, he studied at the National Academy of Fine Arts in Hangzhou, headed by the French-trained artist Lin </w:t>
+                  <w:t xml:space="preserve">] rich collection; </w:t>
                 </w:r>
                 <w:proofErr w:type="spellStart"/>
                 <w:r>
+                  <w:t>Eqing</w:t>
+                </w:r>
+                <w:proofErr w:type="spellEnd"/>
+                <w:r>
+                  <w:t xml:space="preserve"> was a renowned art collector </w:t>
+                </w:r>
+                <w:r>
+                  <w:t xml:space="preserve">who </w:t>
+                </w:r>
+                <w:r>
+                  <w:t>had an enthusiasm for Chinese antiquity</w:t>
+                </w:r>
+                <w:r>
+                  <w:t xml:space="preserve">. When studying at the Hangzhou academy, he was fascinated with the artworks of European masters, which led </w:t>
+                </w:r>
+                <w:r>
+                  <w:t>him to reconsider the</w:t>
+                </w:r>
+                <w:r>
+                  <w:t xml:space="preserve"> traditional </w:t>
+                </w:r>
+                <w:r>
+                  <w:lastRenderedPageBreak/>
+                  <w:t xml:space="preserve">Chinese pictorial language. In the 1930s, he studied at the National Academy of Fine Arts in Hangzhou, </w:t>
+                </w:r>
+                <w:r>
+                  <w:t xml:space="preserve">which was </w:t>
+                </w:r>
+                <w:r>
+                  <w:t>headed by the Fren</w:t>
+                </w:r>
+                <w:r>
+                  <w:t xml:space="preserve">ch-trained artist Lin </w:t>
+                </w:r>
+                <w:proofErr w:type="spellStart"/>
+                <w:r>
                   <w:t>Fengmian</w:t>
                 </w:r>
                 <w:proofErr w:type="spellEnd"/>
                 <w:r>
-                  <w:t xml:space="preserve"> (</w:t>
+                  <w:t xml:space="preserve"> [</w:t>
                 </w:r>
                 <w:r>
                   <w:rPr>
@@ -739,7 +862,7 @@
                   <w:rPr>
                     <w:lang w:val="en-AU" w:eastAsia="zh-CN"/>
                   </w:rPr>
-                  <w:t>)</w:t>
+                  <w:t>]</w:t>
                 </w:r>
                 <w:r>
                   <w:t>. Taking the French curriculum as its model, the Hangzhou academy set its mission to educate a new generation of artists and to create</w:t>
@@ -748,7 +871,10 @@
                   <w:t xml:space="preserve"> modern Chinese art by synthesis</w:t>
                 </w:r>
                 <w:r>
-                  <w:t>ing indigenous tradition and Western culture. After graduation, Dong travel</w:t>
+                  <w:t>ing indigenous tradition with</w:t>
+                </w:r>
+                <w:r>
+                  <w:t xml:space="preserve"> Western culture. After graduation, Dong travel</w:t>
                 </w:r>
                 <w:r>
                   <w:t>l</w:t>
@@ -762,10 +888,16 @@
                 </w:r>
                 <w:proofErr w:type="spellEnd"/>
                 <w:r>
-                  <w:t xml:space="preserve"> and spent two and </w:t>
-                </w:r>
-                <w:r>
-                  <w:t xml:space="preserve">a half years there </w:t>
+                  <w:t xml:space="preserve"> where he</w:t>
+                </w:r>
+                <w:r>
+                  <w:t xml:space="preserve"> spent two and </w:t>
+                </w:r>
+                <w:r>
+                  <w:t>a half years</w:t>
+                </w:r>
+                <w:r>
+                  <w:t xml:space="preserve"> </w:t>
                 </w:r>
                 <w:r>
                   <w:t>copying and exploring the ancient murals</w:t>
@@ -803,10 +935,19 @@
                   <w:t>The Founding of the Nation</w:t>
                 </w:r>
                 <w:r>
-                  <w:t xml:space="preserve"> is now displayed in the centre</w:t>
-                </w:r>
-                <w:r>
-                  <w:t xml:space="preserve"> of an exhibiting hall in the National Museum in Beijing, together with a restored copy of its original version.</w:t>
+                  <w:t xml:space="preserve"> is now displayed at</w:t>
+                </w:r>
+                <w:r>
+                  <w:t xml:space="preserve"> the centre</w:t>
+                </w:r>
+                <w:r>
+                  <w:t xml:space="preserve"> of an exhibiting hall in</w:t>
+                </w:r>
+                <w:r>
+                  <w:t xml:space="preserve"> the National Museum in Beijing</w:t>
+                </w:r>
+                <w:r>
+                  <w:t xml:space="preserve"> together with a restored copy of its original version.</w:t>
                 </w:r>
               </w:p>
               <w:p/>
@@ -816,7 +957,6 @@
                   <w:outlineLvl w:val="0"/>
                 </w:pPr>
                 <w:r>
-                  <w:lastRenderedPageBreak/>
                   <w:t>List of W</w:t>
                 </w:r>
                 <w:r>
@@ -827,9 +967,15 @@
                 </w:r>
               </w:p>
               <w:p>
+                <w:pPr>
+                  <w:rPr>
+                    <w:rFonts w:ascii="Calibri" w:hAnsi="Calibri"/>
+                  </w:rPr>
+                </w:pPr>
                 <w:proofErr w:type="spellStart"/>
                 <w:r>
                   <w:rPr>
+                    <w:rFonts w:ascii="Calibri" w:hAnsi="Calibri"/>
                     <w:i/>
                   </w:rPr>
                   <w:t>Changzheng</w:t>
@@ -837,6 +983,7 @@
                 <w:proofErr w:type="spellEnd"/>
                 <w:r>
                   <w:rPr>
+                    <w:rFonts w:ascii="Calibri" w:hAnsi="Calibri"/>
                     <w:i/>
                   </w:rPr>
                   <w:t xml:space="preserve"> </w:t>
@@ -844,6 +991,7 @@
                 <w:proofErr w:type="spellStart"/>
                 <w:r>
                   <w:rPr>
+                    <w:rFonts w:ascii="Calibri" w:hAnsi="Calibri"/>
                     <w:i/>
                   </w:rPr>
                   <w:t>lushang</w:t>
@@ -851,6 +999,7 @@
                 <w:proofErr w:type="spellEnd"/>
                 <w:r>
                   <w:rPr>
+                    <w:rFonts w:ascii="Calibri" w:hAnsi="Calibri"/>
                     <w:i/>
                   </w:rPr>
                   <w:t xml:space="preserve"> </w:t>
@@ -858,6 +1007,7 @@
                 <w:proofErr w:type="spellStart"/>
                 <w:r>
                   <w:rPr>
+                    <w:rFonts w:ascii="Calibri" w:hAnsi="Calibri"/>
                     <w:i/>
                   </w:rPr>
                   <w:t>xiesheng</w:t>
@@ -865,6 +1015,7 @@
                 <w:proofErr w:type="spellEnd"/>
                 <w:r>
                   <w:rPr>
+                    <w:rFonts w:ascii="Calibri" w:hAnsi="Calibri"/>
                     <w:i/>
                   </w:rPr>
                   <w:t xml:space="preserve"> </w:t>
@@ -872,6 +1023,7 @@
                 <w:proofErr w:type="spellStart"/>
                 <w:r>
                   <w:rPr>
+                    <w:rFonts w:ascii="Calibri" w:hAnsi="Calibri"/>
                     <w:i/>
                   </w:rPr>
                   <w:t>ji</w:t>
@@ -879,16 +1031,21 @@
                 <w:proofErr w:type="spellEnd"/>
                 <w:r>
                   <w:rPr>
+                    <w:rFonts w:ascii="Calibri" w:hAnsi="Calibri"/>
                     <w:i/>
                   </w:rPr>
                   <w:t xml:space="preserve"> </w:t>
                 </w:r>
                 <w:r>
+                  <w:rPr>
+                    <w:rFonts w:ascii="Calibri" w:hAnsi="Calibri"/>
+                  </w:rPr>
                   <w:t>[</w:t>
                 </w:r>
                 <w:proofErr w:type="spellStart"/>
                 <w:r>
                   <w:rPr>
+                    <w:rFonts w:ascii="Calibri" w:hAnsi="Calibri"/>
                     <w:i/>
                   </w:rPr>
                   <w:t>Colleciton</w:t>
@@ -896,146 +1053,132 @@
                 <w:proofErr w:type="spellEnd"/>
                 <w:r>
                   <w:rPr>
+                    <w:rFonts w:ascii="Calibri" w:hAnsi="Calibri"/>
                     <w:i/>
                   </w:rPr>
                   <w:t xml:space="preserve"> of sketches along the route of the Long March</w:t>
                 </w:r>
                 <w:r>
+                  <w:rPr>
+                    <w:rFonts w:ascii="Calibri" w:hAnsi="Calibri"/>
+                  </w:rPr>
                   <w:t>]</w:t>
                 </w:r>
                 <w:r>
-                  <w:t xml:space="preserve">. Beijing: </w:t>
+                  <w:rPr>
+                    <w:rFonts w:ascii="Calibri" w:hAnsi="Calibri"/>
+                  </w:rPr>
+                  <w:t xml:space="preserve"> (1958)</w:t>
+                </w:r>
+              </w:p>
+              <w:p>
+                <w:pPr>
+                  <w:rPr>
+                    <w:rFonts w:ascii="Calibri" w:hAnsi="Calibri"/>
+                  </w:rPr>
+                </w:pPr>
+                <w:r>
+                  <w:rPr>
+                    <w:rFonts w:ascii="Calibri" w:hAnsi="Calibri"/>
+                    <w:i/>
+                  </w:rPr>
+                  <w:t xml:space="preserve">Dong </w:t>
                 </w:r>
                 <w:proofErr w:type="spellStart"/>
                 <w:r>
-                  <w:t>Renmin</w:t>
+                  <w:rPr>
+                    <w:rFonts w:ascii="Calibri" w:hAnsi="Calibri"/>
+                    <w:i/>
+                  </w:rPr>
+                  <w:t>Xiwen</w:t>
                 </w:r>
                 <w:proofErr w:type="spellEnd"/>
                 <w:r>
+                  <w:rPr>
+                    <w:rFonts w:ascii="Calibri" w:hAnsi="Calibri"/>
+                    <w:i/>
+                  </w:rPr>
                   <w:t xml:space="preserve"> </w:t>
                 </w:r>
                 <w:proofErr w:type="spellStart"/>
                 <w:r>
-                  <w:t>meishu</w:t>
+                  <w:rPr>
+                    <w:rFonts w:ascii="Calibri" w:hAnsi="Calibri"/>
+                    <w:i/>
+                  </w:rPr>
+                  <w:t>Huaji</w:t>
                 </w:r>
                 <w:proofErr w:type="spellEnd"/>
                 <w:r>
+                  <w:rPr>
+                    <w:rFonts w:ascii="Calibri" w:hAnsi="Calibri"/>
+                    <w:i/>
+                  </w:rPr>
                   <w:t xml:space="preserve"> </w:t>
                 </w:r>
+                <w:r>
+                  <w:rPr>
+                    <w:rFonts w:ascii="Calibri" w:hAnsi="Calibri"/>
+                  </w:rPr>
+                  <w:t>[</w:t>
+                </w:r>
+                <w:r>
+                  <w:rPr>
+                    <w:rFonts w:ascii="Calibri" w:hAnsi="Calibri"/>
+                    <w:i/>
+                  </w:rPr>
+                  <w:t xml:space="preserve">Collection of Dong </w:t>
+                </w:r>
                 <w:proofErr w:type="spellStart"/>
                 <w:r>
-                  <w:t>chubanshe</w:t>
+                  <w:rPr>
+                    <w:rFonts w:ascii="Calibri" w:hAnsi="Calibri"/>
+                    <w:i/>
+                  </w:rPr>
+                  <w:t>Xiwen’s</w:t>
                 </w:r>
                 <w:proofErr w:type="spellEnd"/>
                 <w:r>
-                  <w:t>, 1958. Print.</w:t>
+                  <w:rPr>
+                    <w:rFonts w:ascii="Calibri" w:hAnsi="Calibri"/>
+                    <w:i/>
+                  </w:rPr>
+                  <w:t xml:space="preserve"> Paintings</w:t>
+                </w:r>
+                <w:r>
+                  <w:rPr>
+                    <w:rFonts w:ascii="Calibri" w:hAnsi="Calibri"/>
+                  </w:rPr>
+                  <w:t>]</w:t>
+                </w:r>
+                <w:r>
+                  <w:rPr>
+                    <w:rFonts w:ascii="Calibri" w:hAnsi="Calibri"/>
+                  </w:rPr>
+                  <w:t xml:space="preserve"> (1996)</w:t>
                 </w:r>
               </w:p>
-              <w:p/>
               <w:p>
-                <w:r>
-                  <w:rPr>
-                    <w:i/>
-                  </w:rPr>
-                  <w:t xml:space="preserve">Dong </w:t>
-                </w:r>
-                <w:proofErr w:type="spellStart"/>
-                <w:r>
-                  <w:rPr>
-                    <w:i/>
-                  </w:rPr>
-                  <w:t>Xiwen</w:t>
-                </w:r>
-                <w:proofErr w:type="spellEnd"/>
-                <w:r>
-                  <w:rPr>
-                    <w:i/>
-                  </w:rPr>
-                  <w:t xml:space="preserve"> </w:t>
-                </w:r>
-                <w:proofErr w:type="spellStart"/>
-                <w:r>
-                  <w:rPr>
-                    <w:i/>
-                  </w:rPr>
-                  <w:t>Huaji</w:t>
-                </w:r>
-                <w:proofErr w:type="spellEnd"/>
-                <w:r>
-                  <w:rPr>
-                    <w:i/>
-                  </w:rPr>
-                  <w:t xml:space="preserve"> </w:t>
-                </w:r>
-                <w:r>
-                  <w:t>[</w:t>
-                </w:r>
-                <w:r>
-                  <w:rPr>
-                    <w:i/>
-                  </w:rPr>
-                  <w:t xml:space="preserve">Collection of Dong </w:t>
-                </w:r>
-                <w:proofErr w:type="spellStart"/>
-                <w:r>
-                  <w:rPr>
-                    <w:i/>
-                  </w:rPr>
-                  <w:t>Xiwen’s</w:t>
-                </w:r>
-                <w:proofErr w:type="spellEnd"/>
-                <w:r>
-                  <w:rPr>
-                    <w:i/>
-                  </w:rPr>
-                  <w:t xml:space="preserve"> Paintings</w:t>
-                </w:r>
-                <w:r>
-                  <w:t>]</w:t>
-                </w:r>
-                <w:r>
-                  <w:t xml:space="preserve">. Beijing: </w:t>
-                </w:r>
-                <w:proofErr w:type="spellStart"/>
-                <w:r>
-                  <w:t>Renmin</w:t>
-                </w:r>
-                <w:proofErr w:type="spellEnd"/>
-                <w:r>
-                  <w:t xml:space="preserve"> </w:t>
-                </w:r>
-                <w:proofErr w:type="spellStart"/>
-                <w:r>
-                  <w:t>meishu</w:t>
-                </w:r>
-                <w:proofErr w:type="spellEnd"/>
-                <w:r>
-                  <w:t xml:space="preserve"> </w:t>
-                </w:r>
-                <w:proofErr w:type="spellStart"/>
-                <w:r>
-                  <w:t>chubanshe</w:t>
-                </w:r>
-                <w:proofErr w:type="spellEnd"/>
-                <w:r>
-                  <w:t>. 1996. Print.</w:t>
-                </w:r>
+                <w:pPr>
+                  <w:rPr>
+                    <w:rFonts w:ascii="Calibri" w:hAnsi="Calibri"/>
+                  </w:rPr>
+                </w:pPr>
               </w:p>
-              <w:p/>
               <w:p>
                 <w:pPr>
                   <w:autoSpaceDE w:val="0"/>
                   <w:autoSpaceDN w:val="0"/>
                   <w:adjustRightInd w:val="0"/>
                   <w:rPr>
-                    <w:rFonts w:ascii="TimesNewRomanPSMT" w:hAnsi="TimesNewRomanPSMT" w:cs="TimesNewRomanPSMT"/>
+                    <w:rFonts w:ascii="Calibri" w:hAnsi="Calibri" w:cs="TimesNewRomanPSMT"/>
                     <w:lang w:eastAsia="ja-JP"/>
                   </w:rPr>
                 </w:pPr>
                 <w:proofErr w:type="spellStart"/>
                 <w:r>
                   <w:rPr>
-                    <w:rFonts w:ascii="TimesNewRomanPS-ItalicMT" w:hAnsi="TimesNewRomanPS-ItalicMT" w:cs="TimesNewRomanPS-ItalicMT"/>
+                    <w:rFonts w:ascii="Calibri" w:hAnsi="Calibri" w:cs="TimesNewRomanPS-ItalicMT"/>
                     <w:i/>
                     <w:iCs/>
                     <w:lang w:eastAsia="ja-JP"/>
@@ -1045,7 +1188,7 @@
                 <w:proofErr w:type="spellEnd"/>
                 <w:r>
                   <w:rPr>
-                    <w:rFonts w:ascii="TimesNewRomanPS-ItalicMT" w:hAnsi="TimesNewRomanPS-ItalicMT" w:cs="TimesNewRomanPS-ItalicMT"/>
+                    <w:rFonts w:ascii="Calibri" w:hAnsi="Calibri" w:cs="TimesNewRomanPS-ItalicMT"/>
                     <w:i/>
                     <w:iCs/>
                     <w:lang w:eastAsia="ja-JP"/>
@@ -1055,7 +1198,7 @@
                 <w:proofErr w:type="spellStart"/>
                 <w:r>
                   <w:rPr>
-                    <w:rFonts w:ascii="TimesNewRomanPS-ItalicMT" w:hAnsi="TimesNewRomanPS-ItalicMT" w:cs="TimesNewRomanPS-ItalicMT"/>
+                    <w:rFonts w:ascii="Calibri" w:hAnsi="Calibri" w:cs="TimesNewRomanPS-ItalicMT"/>
                     <w:i/>
                     <w:iCs/>
                     <w:lang w:eastAsia="ja-JP"/>
@@ -1065,7 +1208,7 @@
                 <w:proofErr w:type="spellEnd"/>
                 <w:r>
                   <w:rPr>
-                    <w:rFonts w:ascii="TimesNewRomanPS-ItalicMT" w:hAnsi="TimesNewRomanPS-ItalicMT" w:cs="TimesNewRomanPS-ItalicMT"/>
+                    <w:rFonts w:ascii="Calibri" w:hAnsi="Calibri" w:cs="TimesNewRomanPS-ItalicMT"/>
                     <w:i/>
                     <w:iCs/>
                     <w:lang w:eastAsia="ja-JP"/>
@@ -1075,7 +1218,7 @@
                 <w:proofErr w:type="spellStart"/>
                 <w:r>
                   <w:rPr>
-                    <w:rFonts w:ascii="TimesNewRomanPS-ItalicMT" w:hAnsi="TimesNewRomanPS-ItalicMT" w:cs="TimesNewRomanPS-ItalicMT"/>
+                    <w:rFonts w:ascii="Calibri" w:hAnsi="Calibri" w:cs="TimesNewRomanPS-ItalicMT"/>
                     <w:i/>
                     <w:iCs/>
                     <w:lang w:eastAsia="ja-JP"/>
@@ -1085,7 +1228,7 @@
                 <w:proofErr w:type="spellEnd"/>
                 <w:r>
                   <w:rPr>
-                    <w:rFonts w:ascii="TimesNewRomanPS-ItalicMT" w:hAnsi="TimesNewRomanPS-ItalicMT" w:cs="TimesNewRomanPS-ItalicMT"/>
+                    <w:rFonts w:ascii="Calibri" w:hAnsi="Calibri" w:cs="TimesNewRomanPS-ItalicMT"/>
                     <w:i/>
                     <w:iCs/>
                     <w:lang w:eastAsia="ja-JP"/>
@@ -1095,7 +1238,7 @@
                 <w:proofErr w:type="spellStart"/>
                 <w:r>
                   <w:rPr>
-                    <w:rFonts w:ascii="TimesNewRomanPS-ItalicMT" w:hAnsi="TimesNewRomanPS-ItalicMT" w:cs="TimesNewRomanPS-ItalicMT"/>
+                    <w:rFonts w:ascii="Calibri" w:hAnsi="Calibri" w:cs="TimesNewRomanPS-ItalicMT"/>
                     <w:i/>
                     <w:iCs/>
                     <w:lang w:eastAsia="ja-JP"/>
@@ -1105,7 +1248,7 @@
                 <w:proofErr w:type="spellEnd"/>
                 <w:r>
                   <w:rPr>
-                    <w:rFonts w:ascii="TimesNewRomanPS-ItalicMT" w:hAnsi="TimesNewRomanPS-ItalicMT" w:cs="TimesNewRomanPS-ItalicMT"/>
+                    <w:rFonts w:ascii="Calibri" w:hAnsi="Calibri" w:cs="TimesNewRomanPS-ItalicMT"/>
                     <w:i/>
                     <w:iCs/>
                     <w:lang w:eastAsia="ja-JP"/>
@@ -1114,139 +1257,52 @@
                 </w:r>
                 <w:r>
                   <w:rPr>
-                    <w:rFonts w:ascii="TimesNewRomanPSMT" w:hAnsi="TimesNewRomanPSMT" w:cs="TimesNewRomanPSMT"/>
+                    <w:rFonts w:ascii="Calibri" w:hAnsi="Calibri" w:cs="TimesNewRomanPSMT"/>
                     <w:lang w:eastAsia="ja-JP"/>
                   </w:rPr>
                   <w:t>[</w:t>
                 </w:r>
                 <w:r>
                   <w:rPr>
-                    <w:rFonts w:ascii="TimesNewRomanPSMT" w:hAnsi="TimesNewRomanPSMT" w:cs="TimesNewRomanPSMT"/>
+                    <w:rFonts w:ascii="Calibri" w:hAnsi="Calibri" w:cs="TimesNewRomanPSMT"/>
                     <w:i/>
                     <w:lang w:eastAsia="ja-JP"/>
                   </w:rPr>
-                  <w:t xml:space="preserve">The Realm of National </w:t>
-                </w:r>
-                <w:r>
-                  <w:rPr>
-                    <w:rFonts w:ascii="TimesNewRomanPSMT" w:hAnsi="TimesNewRomanPSMT" w:cs="TimesNewRomanPSMT"/>
+                  <w:t xml:space="preserve">The Realm of National Style: Collection of Dong </w:t>
+                </w:r>
+                <w:proofErr w:type="spellStart"/>
+                <w:r>
+                  <w:rPr>
+                    <w:rFonts w:ascii="Calibri" w:hAnsi="Calibri" w:cs="TimesNewRomanPSMT"/>
                     <w:i/>
                     <w:lang w:eastAsia="ja-JP"/>
                   </w:rPr>
-                  <w:t>Style: Collec</w:t>
-                </w:r>
-                <w:r>
-                  <w:rPr>
-                    <w:rFonts w:ascii="TimesNewRomanPSMT" w:hAnsi="TimesNewRomanPSMT" w:cs="TimesNewRomanPSMT"/>
+                  <w:t>Xiwen’s</w:t>
+                </w:r>
+                <w:proofErr w:type="spellEnd"/>
+                <w:r>
+                  <w:rPr>
+                    <w:rFonts w:ascii="Calibri" w:hAnsi="Calibri" w:cs="TimesNewRomanPSMT"/>
                     <w:i/>
                     <w:lang w:eastAsia="ja-JP"/>
                   </w:rPr>
-                  <w:t>t</w:t>
-                </w:r>
-                <w:r>
-                  <w:rPr>
-                    <w:rFonts w:ascii="TimesNewRomanPSMT" w:hAnsi="TimesNewRomanPSMT" w:cs="TimesNewRomanPSMT"/>
-                    <w:i/>
+                  <w:t xml:space="preserve"> Paintings</w:t>
+                </w:r>
+                <w:r>
+                  <w:rPr>
+                    <w:rFonts w:ascii="Calibri" w:hAnsi="Calibri" w:cs="TimesNewRomanPSMT"/>
                     <w:lang w:eastAsia="ja-JP"/>
                   </w:rPr>
-                  <w:t>i</w:t>
-                </w:r>
-                <w:r>
-                  <w:rPr>
-                    <w:rFonts w:ascii="TimesNewRomanPSMT" w:hAnsi="TimesNewRomanPSMT" w:cs="TimesNewRomanPSMT"/>
-                    <w:i/>
+                  <w:t>] (</w:t>
+                </w:r>
+                <w:bookmarkStart w:id="0" w:name="_GoBack"/>
+                <w:bookmarkEnd w:id="0"/>
+                <w:r>
+                  <w:rPr>
+                    <w:rFonts w:ascii="Calibri" w:hAnsi="Calibri" w:cs="TimesNewRomanPSMT"/>
                     <w:lang w:eastAsia="ja-JP"/>
                   </w:rPr>
-                  <w:t xml:space="preserve">on of Dong </w:t>
-                </w:r>
-                <w:proofErr w:type="spellStart"/>
-                <w:r>
-                  <w:rPr>
-                    <w:rFonts w:ascii="TimesNewRomanPSMT" w:hAnsi="TimesNewRomanPSMT" w:cs="TimesNewRomanPSMT"/>
-                    <w:i/>
-                    <w:lang w:eastAsia="ja-JP"/>
-                  </w:rPr>
-                  <w:t>Xiwen’s</w:t>
-                </w:r>
-                <w:proofErr w:type="spellEnd"/>
-                <w:r>
-                  <w:rPr>
-                    <w:rFonts w:ascii="TimesNewRomanPSMT" w:hAnsi="TimesNewRomanPSMT" w:cs="TimesNewRomanPSMT"/>
-                    <w:i/>
-                    <w:lang w:eastAsia="ja-JP"/>
-                  </w:rPr>
-                  <w:t xml:space="preserve"> Paintings</w:t>
-                </w:r>
-                <w:r>
-                  <w:rPr>
-                    <w:rFonts w:ascii="TimesNewRomanPSMT" w:hAnsi="TimesNewRomanPSMT" w:cs="TimesNewRomanPSMT"/>
-                    <w:lang w:eastAsia="ja-JP"/>
-                  </w:rPr>
-                  <w:t xml:space="preserve">]. Ed. Beijing </w:t>
-                </w:r>
-                <w:proofErr w:type="spellStart"/>
-                <w:r>
-                  <w:rPr>
-                    <w:rFonts w:ascii="TimesNewRomanPSMT" w:hAnsi="TimesNewRomanPSMT" w:cs="TimesNewRomanPSMT"/>
-                    <w:lang w:eastAsia="ja-JP"/>
-                  </w:rPr>
-                  <w:t>Huayuan</w:t>
-                </w:r>
-                <w:proofErr w:type="spellEnd"/>
-                <w:r>
-                  <w:rPr>
-                    <w:rFonts w:ascii="TimesNewRomanPSMT" w:hAnsi="TimesNewRomanPSMT" w:cs="TimesNewRomanPSMT"/>
-                    <w:lang w:eastAsia="ja-JP"/>
-                  </w:rPr>
-                  <w:t xml:space="preserve">. Beijing: </w:t>
-                </w:r>
-                <w:proofErr w:type="spellStart"/>
-                <w:r>
-                  <w:rPr>
-                    <w:rFonts w:ascii="TimesNewRomanPSMT" w:hAnsi="TimesNewRomanPSMT" w:cs="TimesNewRomanPSMT"/>
-                    <w:lang w:eastAsia="ja-JP"/>
-                  </w:rPr>
-                  <w:t>Wenhua</w:t>
-                </w:r>
-                <w:proofErr w:type="spellEnd"/>
-                <w:r>
-                  <w:rPr>
-                    <w:rFonts w:ascii="TimesNewRomanPSMT" w:hAnsi="TimesNewRomanPSMT" w:cs="TimesNewRomanPSMT"/>
-                    <w:lang w:eastAsia="ja-JP"/>
-                  </w:rPr>
-                  <w:t xml:space="preserve"> </w:t>
-                </w:r>
-                <w:proofErr w:type="spellStart"/>
-                <w:r>
-                  <w:rPr>
-                    <w:rFonts w:ascii="TimesNewRomanPSMT" w:hAnsi="TimesNewRomanPSMT" w:cs="TimesNewRomanPSMT"/>
-                    <w:lang w:eastAsia="ja-JP"/>
-                  </w:rPr>
-                  <w:t>yishu</w:t>
-                </w:r>
-                <w:proofErr w:type="spellEnd"/>
-                <w:r>
-                  <w:rPr>
-                    <w:rFonts w:ascii="TimesNewRomanPSMT" w:hAnsi="TimesNewRomanPSMT" w:cs="TimesNewRomanPSMT"/>
-                    <w:lang w:eastAsia="ja-JP"/>
-                  </w:rPr>
-                  <w:t xml:space="preserve"> </w:t>
-                </w:r>
-                <w:proofErr w:type="spellStart"/>
-                <w:r>
-                  <w:rPr>
-                    <w:rFonts w:ascii="TimesNewRomanPSMT" w:hAnsi="TimesNewRomanPSMT" w:cs="TimesNewRomanPSMT"/>
-                    <w:lang w:eastAsia="ja-JP"/>
-                  </w:rPr>
-                  <w:t>chubanshe</w:t>
-                </w:r>
-                <w:proofErr w:type="spellEnd"/>
-                <w:r>
-                  <w:rPr>
-                    <w:rFonts w:ascii="TimesNewRomanPSMT" w:hAnsi="TimesNewRomanPSMT" w:cs="TimesNewRomanPSMT"/>
-                    <w:lang w:eastAsia="ja-JP"/>
-                  </w:rPr>
-                  <w:t>, 2009. Print.</w:t>
+                  <w:t>2009. Print.</w:t>
                 </w:r>
               </w:p>
               <w:p/>
@@ -1280,7 +1336,6 @@
                 <w:docPart w:val="FE2AD83C92478C4E838D73EB92CDC952"/>
               </w:placeholder>
             </w:sdtPr>
-            <w:sdtEndPr/>
             <w:sdtContent>
               <w:p>
                 <w:sdt>
@@ -1288,7 +1343,6 @@
                     <w:id w:val="-353493293"/>
                     <w:citation/>
                   </w:sdtPr>
-                  <w:sdtEndPr/>
                   <w:sdtContent>
                     <w:r>
                       <w:fldChar w:fldCharType="begin"/>
@@ -1329,7 +1383,6 @@
                     <w:id w:val="1584879609"/>
                     <w:citation/>
                   </w:sdtPr>
-                  <w:sdtEndPr/>
                   <w:sdtContent>
                     <w:r>
                       <w:fldChar w:fldCharType="begin"/>
@@ -1363,7 +1416,6 @@
                     <w:id w:val="2038238921"/>
                     <w:citation/>
                   </w:sdtPr>
-                  <w:sdtEndPr/>
                   <w:sdtContent>
                     <w:r>
                       <w:fldChar w:fldCharType="begin"/>
@@ -2131,7 +2183,6 @@
   <w:style w:type="character" w:default="1" w:styleId="DefaultParagraphFont">
     <w:name w:val="Default Paragraph Font"/>
     <w:uiPriority w:val="1"/>
-    <w:semiHidden/>
     <w:unhideWhenUsed/>
   </w:style>
   <w:style w:type="table" w:default="1" w:styleId="TableNormal">
@@ -2699,7 +2750,6 @@
   <w:style w:type="character" w:default="1" w:styleId="DefaultParagraphFont">
     <w:name w:val="Default Paragraph Font"/>
     <w:uiPriority w:val="1"/>
-    <w:semiHidden/>
     <w:unhideWhenUsed/>
   </w:style>
   <w:style w:type="table" w:default="1" w:styleId="TableNormal">
@@ -3383,11 +3433,11 @@
     <w:sig w:usb0="E10002FF" w:usb1="4000ACFF" w:usb2="00000009" w:usb3="00000000" w:csb0="0000019F" w:csb1="00000000"/>
   </w:font>
   <w:font w:name="Calibri Light">
-    <w:altName w:val="Consolas"/>
+    <w:panose1 w:val="020F0302020204030204"/>
     <w:charset w:val="00"/>
-    <w:family w:val="swiss"/>
+    <w:family w:val="auto"/>
     <w:pitch w:val="variable"/>
-    <w:sig w:usb0="A00002EF" w:usb1="4000207B" w:usb2="00000000" w:usb3="00000000" w:csb0="0000019F" w:csb1="00000000"/>
+    <w:sig w:usb0="A00002EF" w:usb1="4000207B" w:usb2="00000000" w:usb3="00000000" w:csb0="0000009F" w:csb1="00000000"/>
   </w:font>
   <w:font w:name="ＭＳ ゴシック">
     <w:charset w:val="4E"/>
@@ -3465,6 +3515,7 @@
   <w:rsids>
     <w:rsidRoot w:val="001E779A"/>
     <w:rsid w:val="001E779A"/>
+    <w:rsid w:val="00952985"/>
   </w:rsids>
   <m:mathPr>
     <m:mathFont m:val="Cambria Math"/>
@@ -4206,7 +4257,7 @@
   <a:extraClrSchemeLst/>
   <a:extLst>
     <a:ext uri="{05A4C25C-085E-4340-85A3-A5531E510DB2}">
-      <thm15:themeFamily xmlns:thm15="http://schemas.microsoft.com/office/thememl/2012/main" xmlns="" name="Office Theme" id="{62F939B6-93AF-4DB8-9C6B-D6C7DFDC589F}" vid="{4A3C46E8-61CC-4603-A589-7422A47A8E4A}"/>
+      <thm15:themeFamily xmlns="" xmlns:thm15="http://schemas.microsoft.com/office/thememl/2012/main" name="Office Theme" id="{62F939B6-93AF-4DB8-9C6B-D6C7DFDC589F}" vid="{4A3C46E8-61CC-4603-A589-7422A47A8E4A}"/>
     </a:ext>
   </a:extLst>
 </a:theme>
@@ -4279,7 +4330,7 @@
 </file>
 
 <file path=customXml/itemProps1.xml><?xml version="1.0" encoding="utf-8"?>
-<ds:datastoreItem xmlns:ds="http://schemas.openxmlformats.org/officeDocument/2006/customXml" ds:itemID="{A451C484-0CC8-6344-9B30-FF299DEEE8DE}">
+<ds:datastoreItem xmlns:ds="http://schemas.openxmlformats.org/officeDocument/2006/customXml" ds:itemID="{AEF35C21-AA7D-4E42-9B3F-5D82669429CC}">
   <ds:schemaRefs>
     <ds:schemaRef ds:uri="http://schemas.openxmlformats.org/officeDocument/2006/bibliography"/>
   </ds:schemaRefs>
